--- a/dokumentacija/rev2 rev/Isječak koda - ispravak.docx
+++ b/dokumentacija/rev2 rev/Isječak koda - ispravak.docx
@@ -1,6 +1,6 @@
 
 <file path=word/document.xml><?xml version="1.0" encoding="utf-8"?>
-<w:document xmlns:ve="http://schemas.openxmlformats.org/markup-compatibility/2006" xmlns:o="urn:schemas-microsoft-com:office:office" xmlns:r="http://schemas.openxmlformats.org/officeDocument/2006/relationships" xmlns:m="http://schemas.openxmlformats.org/officeDocument/2006/math" xmlns:v="urn:schemas-microsoft-com:vml" xmlns:wp="http://schemas.openxmlformats.org/drawingml/2006/wordprocessingDrawing" xmlns:w10="urn:schemas-microsoft-com:office:word" xmlns:w="http://schemas.openxmlformats.org/wordprocessingml/2006/main" xmlns:wne="http://schemas.microsoft.com/office/word/2006/wordml">
+<w:document xmlns:wpc="http://schemas.microsoft.com/office/word/2010/wordprocessingCanvas" xmlns:mc="http://schemas.openxmlformats.org/markup-compatibility/2006" xmlns:o="urn:schemas-microsoft-com:office:office" xmlns:r="http://schemas.openxmlformats.org/officeDocument/2006/relationships" xmlns:m="http://schemas.openxmlformats.org/officeDocument/2006/math" xmlns:v="urn:schemas-microsoft-com:vml" xmlns:wp14="http://schemas.microsoft.com/office/word/2010/wordprocessingDrawing" xmlns:wp="http://schemas.openxmlformats.org/drawingml/2006/wordprocessingDrawing" xmlns:w10="urn:schemas-microsoft-com:office:word" xmlns:w="http://schemas.openxmlformats.org/wordprocessingml/2006/main" xmlns:w14="http://schemas.microsoft.com/office/word/2010/wordml" xmlns:wpg="http://schemas.microsoft.com/office/word/2010/wordprocessingGroup" xmlns:wpi="http://schemas.microsoft.com/office/word/2010/wordprocessingInk" xmlns:wne="http://schemas.microsoft.com/office/word/2006/wordml" xmlns:wps="http://schemas.microsoft.com/office/word/2010/wordprocessingShape" mc:Ignorable="w14 wp14">
   <w:body>
     <w:p>
       <w:pPr>
@@ -345,7 +345,15 @@
           <w:sz w:val="24"/>
           <w:szCs w:val="24"/>
         </w:rPr>
-        <w:t xml:space="preserve"> U ovom primeru mogu se vidjeti asocijacije između radnog naloga, stranke (eng</w:t>
+        <w:t xml:space="preserve"> U ovom primjeru se mogu</w:t>
+      </w:r>
+      <w:r>
+        <w:rPr>
+          <w:rFonts w:ascii="Arial" w:eastAsia="Times New Roman" w:hAnsi="Arial" w:cs="Arial"/>
+          <w:sz w:val="24"/>
+          <w:szCs w:val="24"/>
+        </w:rPr>
+        <w:t xml:space="preserve"> vidjeti asocijacije između radnog naloga, stranke (eng</w:t>
       </w:r>
       <w:r>
         <w:rPr>
@@ -414,7 +422,15 @@
           <w:sz w:val="24"/>
           <w:szCs w:val="24"/>
         </w:rPr>
-        <w:t>) i korisnika (eng</w:t>
+        <w:t>),</w:t>
+      </w:r>
+      <w:r>
+        <w:rPr>
+          <w:rFonts w:ascii="Arial" w:eastAsia="Times New Roman" w:hAnsi="Arial" w:cs="Arial"/>
+          <w:sz w:val="24"/>
+          <w:szCs w:val="24"/>
+        </w:rPr>
+        <w:t xml:space="preserve"> korisnika (eng</w:t>
       </w:r>
       <w:r>
         <w:rPr>
@@ -447,7 +463,23 @@
           <w:sz w:val="24"/>
           <w:szCs w:val="24"/>
         </w:rPr>
-        <w:t xml:space="preserve">). </w:t>
+        <w:t>)</w:t>
+      </w:r>
+      <w:r>
+        <w:rPr>
+          <w:rFonts w:ascii="Arial" w:eastAsia="Times New Roman" w:hAnsi="Arial" w:cs="Arial"/>
+          <w:sz w:val="24"/>
+          <w:szCs w:val="24"/>
+        </w:rPr>
+        <w:t>, itd</w:t>
+      </w:r>
+      <w:r>
+        <w:rPr>
+          <w:rFonts w:ascii="Arial" w:eastAsia="Times New Roman" w:hAnsi="Arial" w:cs="Arial"/>
+          <w:sz w:val="24"/>
+          <w:szCs w:val="24"/>
+        </w:rPr>
+        <w:t xml:space="preserve">. </w:t>
       </w:r>
       <w:r>
         <w:rPr>
@@ -529,23 +561,25 @@
         <w:jc w:val="both"/>
         <w:rPr>
           <w:rFonts w:ascii="Arial" w:eastAsia="Times New Roman" w:hAnsi="Arial" w:cs="Arial"/>
-          <w:sz w:val="24"/>
-          <w:szCs w:val="24"/>
-        </w:rPr>
-      </w:pPr>
-      <w:r>
-        <w:rPr>
-          <w:rFonts w:ascii="Arial" w:eastAsia="Times New Roman" w:hAnsi="Arial" w:cs="Arial"/>
           <w:noProof/>
           <w:sz w:val="24"/>
           <w:szCs w:val="24"/>
-          <w:lang w:eastAsia="hr-HR"/>
+          <w:lang w:val="en-US"/>
+        </w:rPr>
+      </w:pPr>
+      <w:r>
+        <w:rPr>
+          <w:rFonts w:ascii="Arial" w:eastAsia="Times New Roman" w:hAnsi="Arial" w:cs="Arial"/>
+          <w:noProof/>
+          <w:sz w:val="24"/>
+          <w:szCs w:val="24"/>
+          <w:lang w:val="en-US"/>
         </w:rPr>
         <w:drawing>
           <wp:inline distT="0" distB="0" distL="0" distR="0">
-            <wp:extent cx="3370521" cy="1579082"/>
-            <wp:effectExtent l="0" t="0" r="1905" b="2540"/>
-            <wp:docPr id="1" name="Picture 1" descr="C:\Users\Vlaho\Desktop\order.rb.jpg"/>
+            <wp:extent cx="5720080" cy="1616075"/>
+            <wp:effectExtent l="0" t="0" r="0" b="0"/>
+            <wp:docPr id="3" name="Picture 3" descr="C:\Users\Vlaho\Documents\GitHub\OPP\dokumentacija\rev2\isječci koda\order.rb.jpg"/>
             <wp:cNvGraphicFramePr>
               <a:graphicFrameLocks xmlns:a="http://schemas.openxmlformats.org/drawingml/2006/main" noChangeAspect="1"/>
             </wp:cNvGraphicFramePr>
@@ -553,16 +587,16 @@
               <a:graphicData uri="http://schemas.openxmlformats.org/drawingml/2006/picture">
                 <pic:pic xmlns:pic="http://schemas.openxmlformats.org/drawingml/2006/picture">
                   <pic:nvPicPr>
-                    <pic:cNvPr id="0" name="Picture 1" descr="C:\Users\Vlaho\Desktop\order.rb.jpg"/>
+                    <pic:cNvPr id="0" name="Picture 1" descr="C:\Users\Vlaho\Documents\GitHub\OPP\dokumentacija\rev2\isječci koda\order.rb.jpg"/>
                     <pic:cNvPicPr>
                       <a:picLocks noChangeAspect="1" noChangeArrowheads="1"/>
                     </pic:cNvPicPr>
                   </pic:nvPicPr>
                   <pic:blipFill>
-                    <a:blip r:embed="rId5" cstate="print">
+                    <a:blip r:embed="rId6">
                       <a:extLst>
                         <a:ext uri="{28A0092B-C50C-407E-A947-70E740481C1C}">
-                          <a14:useLocalDpi xmlns:a14="http://schemas.microsoft.com/office/drawing/2010/main" xmlns:wps="http://schemas.microsoft.com/office/word/2010/wordprocessingShape" xmlns:wpi="http://schemas.microsoft.com/office/word/2010/wordprocessingInk" xmlns:wpg="http://schemas.microsoft.com/office/word/2010/wordprocessingGroup" xmlns:w14="http://schemas.microsoft.com/office/word/2010/wordml" xmlns:w="http://schemas.openxmlformats.org/wordprocessingml/2006/main" xmlns:w10="urn:schemas-microsoft-com:office:word" xmlns:wp14="http://schemas.microsoft.com/office/word/2010/wordprocessingDrawing" xmlns:v="urn:schemas-microsoft-com:vml" xmlns:o="urn:schemas-microsoft-com:office:office" xmlns:mc="http://schemas.openxmlformats.org/markup-compatibility/2006" xmlns:wpc="http://schemas.microsoft.com/office/word/2010/wordprocessingCanvas" xmlns="" val="0"/>
+                          <a14:useLocalDpi xmlns:a14="http://schemas.microsoft.com/office/drawing/2010/main" val="0"/>
                         </a:ext>
                       </a:extLst>
                     </a:blip>
@@ -574,7 +608,7 @@
                   <pic:spPr bwMode="auto">
                     <a:xfrm>
                       <a:off x="0" y="0"/>
-                      <a:ext cx="3371238" cy="1579418"/>
+                      <a:ext cx="5720080" cy="1616075"/>
                     </a:xfrm>
                     <a:prstGeom prst="rect">
                       <a:avLst/>
@@ -593,6 +627,24 @@
     </w:p>
     <w:p>
       <w:pPr>
+        <w:jc w:val="center"/>
+        <w:rPr>
+          <w:rFonts w:ascii="Arial" w:eastAsia="Times New Roman" w:hAnsi="Arial" w:cs="Arial"/>
+          <w:sz w:val="24"/>
+          <w:szCs w:val="24"/>
+        </w:rPr>
+      </w:pPr>
+      <w:r>
+        <w:rPr>
+          <w:rFonts w:ascii="Arial" w:eastAsia="Times New Roman" w:hAnsi="Arial" w:cs="Arial"/>
+          <w:sz w:val="24"/>
+          <w:szCs w:val="24"/>
+        </w:rPr>
+        <w:t>order.rb</w:t>
+      </w:r>
+    </w:p>
+    <w:p>
+      <w:pPr>
         <w:jc w:val="both"/>
         <w:rPr>
           <w:rFonts w:ascii="Arial" w:eastAsia="Times New Roman" w:hAnsi="Arial" w:cs="Arial"/>
@@ -606,7 +658,7 @@
           <w:noProof/>
           <w:sz w:val="24"/>
           <w:szCs w:val="24"/>
-          <w:lang w:eastAsia="hr-HR"/>
+          <w:lang w:val="en-US"/>
         </w:rPr>
         <w:lastRenderedPageBreak/>
         <w:drawing>
@@ -627,10 +679,10 @@
                     </pic:cNvPicPr>
                   </pic:nvPicPr>
                   <pic:blipFill>
-                    <a:blip r:embed="rId6" cstate="print">
+                    <a:blip r:embed="rId7" cstate="print">
                       <a:extLst>
                         <a:ext uri="{28A0092B-C50C-407E-A947-70E740481C1C}">
-                          <a14:useLocalDpi xmlns:a14="http://schemas.microsoft.com/office/drawing/2010/main" xmlns:wps="http://schemas.microsoft.com/office/word/2010/wordprocessingShape" xmlns:wpi="http://schemas.microsoft.com/office/word/2010/wordprocessingInk" xmlns:wpg="http://schemas.microsoft.com/office/word/2010/wordprocessingGroup" xmlns:w14="http://schemas.microsoft.com/office/word/2010/wordml" xmlns:w="http://schemas.openxmlformats.org/wordprocessingml/2006/main" xmlns:w10="urn:schemas-microsoft-com:office:word" xmlns:wp14="http://schemas.microsoft.com/office/word/2010/wordprocessingDrawing" xmlns:v="urn:schemas-microsoft-com:vml" xmlns:o="urn:schemas-microsoft-com:office:office" xmlns:mc="http://schemas.openxmlformats.org/markup-compatibility/2006" xmlns:wpc="http://schemas.microsoft.com/office/word/2010/wordprocessingCanvas" xmlns="" val="0"/>
+                          <a14:useLocalDpi xmlns:a14="http://schemas.microsoft.com/office/drawing/2010/main" val="0"/>
                         </a:ext>
                       </a:extLst>
                     </a:blip>
@@ -661,6 +713,24 @@
     </w:p>
     <w:p>
       <w:pPr>
+        <w:jc w:val="center"/>
+        <w:rPr>
+          <w:rFonts w:ascii="Arial" w:eastAsia="Times New Roman" w:hAnsi="Arial" w:cs="Arial"/>
+          <w:sz w:val="24"/>
+          <w:szCs w:val="24"/>
+        </w:rPr>
+      </w:pPr>
+      <w:r>
+        <w:rPr>
+          <w:rFonts w:ascii="Arial" w:eastAsia="Times New Roman" w:hAnsi="Arial" w:cs="Arial"/>
+          <w:sz w:val="24"/>
+          <w:szCs w:val="24"/>
+        </w:rPr>
+        <w:t>create_orders.rb</w:t>
+      </w:r>
+    </w:p>
+    <w:p>
+      <w:pPr>
         <w:jc w:val="both"/>
         <w:rPr>
           <w:rFonts w:ascii="Arial" w:eastAsia="Times New Roman" w:hAnsi="Arial" w:cs="Arial"/>
@@ -1235,14 +1305,14 @@
           <w:noProof/>
           <w:sz w:val="24"/>
           <w:szCs w:val="24"/>
-          <w:lang w:eastAsia="hr-HR"/>
+          <w:lang w:val="en-US"/>
         </w:rPr>
         <w:lastRenderedPageBreak/>
         <w:drawing>
-          <wp:inline distT="0" distB="0" distL="0" distR="0">
-            <wp:extent cx="6920577" cy="4667693"/>
+          <wp:inline distT="0" distB="0" distL="0" distR="0" wp14:anchorId="35A2CE06" wp14:editId="41C694AC">
+            <wp:extent cx="5815965" cy="5433060"/>
             <wp:effectExtent l="0" t="0" r="0" b="0"/>
-            <wp:docPr id="5" name="Picture 5" descr="C:\Users\Vlaho\Desktop\orders_controller.rb_1.jpg"/>
+            <wp:docPr id="4" name="Picture 4" descr="C:\Users\Vlaho\Desktop\1.jpg"/>
             <wp:cNvGraphicFramePr>
               <a:graphicFrameLocks xmlns:a="http://schemas.openxmlformats.org/drawingml/2006/main" noChangeAspect="1"/>
             </wp:cNvGraphicFramePr>
@@ -1250,16 +1320,16 @@
               <a:graphicData uri="http://schemas.openxmlformats.org/drawingml/2006/picture">
                 <pic:pic xmlns:pic="http://schemas.openxmlformats.org/drawingml/2006/picture">
                   <pic:nvPicPr>
-                    <pic:cNvPr id="0" name="Picture 3" descr="C:\Users\Vlaho\Desktop\orders_controller.rb_1.jpg"/>
+                    <pic:cNvPr id="0" name="Picture 2" descr="C:\Users\Vlaho\Desktop\1.jpg"/>
                     <pic:cNvPicPr>
                       <a:picLocks noChangeAspect="1" noChangeArrowheads="1"/>
                     </pic:cNvPicPr>
                   </pic:nvPicPr>
                   <pic:blipFill>
-                    <a:blip r:embed="rId7" cstate="print">
+                    <a:blip r:embed="rId8">
                       <a:extLst>
                         <a:ext uri="{28A0092B-C50C-407E-A947-70E740481C1C}">
-                          <a14:useLocalDpi xmlns:a14="http://schemas.microsoft.com/office/drawing/2010/main" xmlns:wps="http://schemas.microsoft.com/office/word/2010/wordprocessingShape" xmlns:wpi="http://schemas.microsoft.com/office/word/2010/wordprocessingInk" xmlns:wpg="http://schemas.microsoft.com/office/word/2010/wordprocessingGroup" xmlns:w14="http://schemas.microsoft.com/office/word/2010/wordml" xmlns:w="http://schemas.openxmlformats.org/wordprocessingml/2006/main" xmlns:w10="urn:schemas-microsoft-com:office:word" xmlns:wp14="http://schemas.microsoft.com/office/word/2010/wordprocessingDrawing" xmlns:v="urn:schemas-microsoft-com:vml" xmlns:o="urn:schemas-microsoft-com:office:office" xmlns:mc="http://schemas.openxmlformats.org/markup-compatibility/2006" xmlns:wpc="http://schemas.microsoft.com/office/word/2010/wordprocessingCanvas" xmlns="" val="0"/>
+                          <a14:useLocalDpi xmlns:a14="http://schemas.microsoft.com/office/drawing/2010/main" val="0"/>
                         </a:ext>
                       </a:extLst>
                     </a:blip>
@@ -1271,7 +1341,7 @@
                   <pic:spPr bwMode="auto">
                     <a:xfrm>
                       <a:off x="0" y="0"/>
-                      <a:ext cx="6925696" cy="4671146"/>
+                      <a:ext cx="5815965" cy="5433060"/>
                     </a:xfrm>
                     <a:prstGeom prst="rect">
                       <a:avLst/>
@@ -1287,19 +1357,30 @@
           </wp:inline>
         </w:drawing>
       </w:r>
+    </w:p>
+    <w:p>
+      <w:pPr>
+        <w:spacing w:after="0" w:line="240" w:lineRule="auto"/>
+        <w:jc w:val="both"/>
+        <w:rPr>
+          <w:rFonts w:ascii="Arial" w:eastAsia="Times New Roman" w:hAnsi="Arial" w:cs="Arial"/>
+          <w:sz w:val="24"/>
+          <w:szCs w:val="24"/>
+        </w:rPr>
+      </w:pPr>
       <w:r>
         <w:rPr>
           <w:rFonts w:ascii="Arial" w:eastAsia="Times New Roman" w:hAnsi="Arial" w:cs="Arial"/>
           <w:noProof/>
           <w:sz w:val="24"/>
           <w:szCs w:val="24"/>
-          <w:lang w:eastAsia="hr-HR"/>
+          <w:lang w:val="en-US"/>
         </w:rPr>
         <w:drawing>
           <wp:inline distT="0" distB="0" distL="0" distR="0">
-            <wp:extent cx="3053782" cy="2902688"/>
+            <wp:extent cx="5167630" cy="1414145"/>
             <wp:effectExtent l="0" t="0" r="0" b="0"/>
-            <wp:docPr id="6" name="Picture 6" descr="C:\Users\Vlaho\Desktop\orders_controller.rb_2.jpg"/>
+            <wp:docPr id="13" name="Picture 13" descr="C:\Users\Vlaho\Desktop\3.jpg"/>
             <wp:cNvGraphicFramePr>
               <a:graphicFrameLocks xmlns:a="http://schemas.openxmlformats.org/drawingml/2006/main" noChangeAspect="1"/>
             </wp:cNvGraphicFramePr>
@@ -1307,16 +1388,16 @@
               <a:graphicData uri="http://schemas.openxmlformats.org/drawingml/2006/picture">
                 <pic:pic xmlns:pic="http://schemas.openxmlformats.org/drawingml/2006/picture">
                   <pic:nvPicPr>
-                    <pic:cNvPr id="0" name="Picture 4" descr="C:\Users\Vlaho\Desktop\orders_controller.rb_2.jpg"/>
+                    <pic:cNvPr id="0" name="Picture 8" descr="C:\Users\Vlaho\Desktop\3.jpg"/>
                     <pic:cNvPicPr>
                       <a:picLocks noChangeAspect="1" noChangeArrowheads="1"/>
                     </pic:cNvPicPr>
                   </pic:nvPicPr>
                   <pic:blipFill>
-                    <a:blip r:embed="rId8" cstate="print">
+                    <a:blip r:embed="rId9">
                       <a:extLst>
                         <a:ext uri="{28A0092B-C50C-407E-A947-70E740481C1C}">
-                          <a14:useLocalDpi xmlns:a14="http://schemas.microsoft.com/office/drawing/2010/main" xmlns:wps="http://schemas.microsoft.com/office/word/2010/wordprocessingShape" xmlns:wpi="http://schemas.microsoft.com/office/word/2010/wordprocessingInk" xmlns:wpg="http://schemas.microsoft.com/office/word/2010/wordprocessingGroup" xmlns:w14="http://schemas.microsoft.com/office/word/2010/wordml" xmlns:w="http://schemas.openxmlformats.org/wordprocessingml/2006/main" xmlns:w10="urn:schemas-microsoft-com:office:word" xmlns:wp14="http://schemas.microsoft.com/office/word/2010/wordprocessingDrawing" xmlns:v="urn:schemas-microsoft-com:vml" xmlns:o="urn:schemas-microsoft-com:office:office" xmlns:mc="http://schemas.openxmlformats.org/markup-compatibility/2006" xmlns:wpc="http://schemas.microsoft.com/office/word/2010/wordprocessingCanvas" xmlns="" val="0"/>
+                          <a14:useLocalDpi xmlns:a14="http://schemas.microsoft.com/office/drawing/2010/main" val="0"/>
                         </a:ext>
                       </a:extLst>
                     </a:blip>
@@ -1328,7 +1409,7 @@
                   <pic:spPr bwMode="auto">
                     <a:xfrm>
                       <a:off x="0" y="0"/>
-                      <a:ext cx="3053576" cy="2902492"/>
+                      <a:ext cx="5167630" cy="1414145"/>
                     </a:xfrm>
                     <a:prstGeom prst="rect">
                       <a:avLst/>
@@ -1347,6 +1428,52 @@
     </w:p>
     <w:p>
       <w:pPr>
+        <w:spacing w:after="0" w:line="240" w:lineRule="auto"/>
+        <w:jc w:val="center"/>
+        <w:rPr>
+          <w:rFonts w:ascii="Arial" w:eastAsia="Times New Roman" w:hAnsi="Arial" w:cs="Arial"/>
+          <w:sz w:val="24"/>
+          <w:szCs w:val="24"/>
+        </w:rPr>
+      </w:pPr>
+      <w:r>
+        <w:rPr>
+          <w:rFonts w:ascii="Arial" w:eastAsia="Times New Roman" w:hAnsi="Arial" w:cs="Arial"/>
+          <w:sz w:val="24"/>
+          <w:szCs w:val="24"/>
+        </w:rPr>
+        <w:t>orders_controller.rb</w:t>
+      </w:r>
+      <w:r>
+        <w:rPr>
+          <w:rFonts w:ascii="Arial" w:eastAsia="Times New Roman" w:hAnsi="Arial" w:cs="Arial"/>
+          <w:sz w:val="24"/>
+          <w:szCs w:val="24"/>
+        </w:rPr>
+        <w:t xml:space="preserve"> (isječak)</w:t>
+      </w:r>
+      <w:r>
+        <w:rPr>
+          <w:rFonts w:ascii="Arial" w:eastAsia="Times New Roman" w:hAnsi="Arial" w:cs="Arial"/>
+          <w:sz w:val="24"/>
+          <w:szCs w:val="24"/>
+        </w:rPr>
+        <w:br/>
+      </w:r>
+    </w:p>
+    <w:p>
+      <w:pPr>
+        <w:spacing w:after="0" w:line="240" w:lineRule="auto"/>
+        <w:jc w:val="center"/>
+        <w:rPr>
+          <w:rFonts w:ascii="Arial" w:eastAsia="Times New Roman" w:hAnsi="Arial" w:cs="Arial"/>
+          <w:sz w:val="24"/>
+          <w:szCs w:val="24"/>
+        </w:rPr>
+      </w:pPr>
+    </w:p>
+    <w:p>
+      <w:pPr>
         <w:pStyle w:val="Heading1"/>
       </w:pPr>
       <w:r>
@@ -1635,17 +1762,7 @@
           <w:sz w:val="24"/>
           <w:szCs w:val="24"/>
         </w:rPr>
-        <w:t>) koji predstavlja pre</w:t>
-      </w:r>
-      <w:bookmarkStart w:id="0" w:name="_GoBack"/>
-      <w:bookmarkEnd w:id="0"/>
-      <w:r>
-        <w:rPr>
-          <w:rFonts w:ascii="Arial" w:eastAsia="Times New Roman" w:hAnsi="Arial" w:cs="Arial"/>
-          <w:sz w:val="24"/>
-          <w:szCs w:val="24"/>
-        </w:rPr>
-        <w:t>gled radnih naloga. To je potpuni kod te datoteke koji se kasnije ume</w:t>
+        <w:t>) koji predstavlja pregled radnih naloga. To je potpuni kod te datoteke koji se kasnije ume</w:t>
       </w:r>
       <w:r>
         <w:rPr>
@@ -1668,7 +1785,7 @@
       <w:r>
         <w:rPr>
           <w:noProof/>
-          <w:lang w:eastAsia="hr-HR"/>
+          <w:lang w:val="en-US"/>
         </w:rPr>
         <w:drawing>
           <wp:inline distT="0" distB="0" distL="0" distR="0">
@@ -1688,10 +1805,10 @@
                     </pic:cNvPicPr>
                   </pic:nvPicPr>
                   <pic:blipFill>
-                    <a:blip r:embed="rId9" cstate="print">
+                    <a:blip r:embed="rId10" cstate="print">
                       <a:extLst>
                         <a:ext uri="{28A0092B-C50C-407E-A947-70E740481C1C}">
-                          <a14:useLocalDpi xmlns:a14="http://schemas.microsoft.com/office/drawing/2010/main" xmlns:wps="http://schemas.microsoft.com/office/word/2010/wordprocessingShape" xmlns:wpi="http://schemas.microsoft.com/office/word/2010/wordprocessingInk" xmlns:wpg="http://schemas.microsoft.com/office/word/2010/wordprocessingGroup" xmlns:w14="http://schemas.microsoft.com/office/word/2010/wordml" xmlns:w="http://schemas.openxmlformats.org/wordprocessingml/2006/main" xmlns:w10="urn:schemas-microsoft-com:office:word" xmlns:wp14="http://schemas.microsoft.com/office/word/2010/wordprocessingDrawing" xmlns:v="urn:schemas-microsoft-com:vml" xmlns:o="urn:schemas-microsoft-com:office:office" xmlns:mc="http://schemas.openxmlformats.org/markup-compatibility/2006" xmlns:wpc="http://schemas.microsoft.com/office/word/2010/wordprocessingCanvas" xmlns="" val="0"/>
+                          <a14:useLocalDpi xmlns:a14="http://schemas.microsoft.com/office/drawing/2010/main" val="0"/>
                         </a:ext>
                       </a:extLst>
                     </a:blip>
@@ -1720,6 +1837,19 @@
         </w:drawing>
       </w:r>
     </w:p>
+    <w:p>
+      <w:pPr>
+        <w:jc w:val="center"/>
+      </w:pPr>
+      <w:r>
+        <w:t>orders/</w:t>
+      </w:r>
+      <w:r>
+        <w:t>_index.html.erb</w:t>
+      </w:r>
+      <w:bookmarkStart w:id="0" w:name="_GoBack"/>
+      <w:bookmarkEnd w:id="0"/>
+    </w:p>
     <w:sectPr>
       <w:pgSz w:w="12240" w:h="15840"/>
       <w:pgMar w:top="1440" w:right="1440" w:bottom="1440" w:left="1440" w:header="708" w:footer="708" w:gutter="0"/>
@@ -1731,7 +1861,7 @@
 </file>
 
 <file path=word/styles.xml><?xml version="1.0" encoding="utf-8"?>
-<w:styles xmlns:r="http://schemas.openxmlformats.org/officeDocument/2006/relationships" xmlns:w="http://schemas.openxmlformats.org/wordprocessingml/2006/main">
+<w:styles xmlns:mc="http://schemas.openxmlformats.org/markup-compatibility/2006" xmlns:r="http://schemas.openxmlformats.org/officeDocument/2006/relationships" xmlns:w="http://schemas.openxmlformats.org/wordprocessingml/2006/main" xmlns:w14="http://schemas.microsoft.com/office/word/2010/wordml" mc:Ignorable="w14">
   <w:docDefaults>
     <w:rPrDefault>
       <w:rPr>
@@ -1928,7 +2058,6 @@
     <w:uiPriority w:val="99"/>
     <w:semiHidden/>
     <w:unhideWhenUsed/>
-    <w:qFormat/>
     <w:tblPr>
       <w:tblInd w:w="0" w:type="dxa"/>
       <w:tblCellMar>
@@ -2628,7 +2757,7 @@
 </file>
 
 <file path=customXml/itemProps1.xml><?xml version="1.0" encoding="utf-8"?>
-<ds:datastoreItem xmlns:ds="http://schemas.openxmlformats.org/officeDocument/2006/customXml" ds:itemID="{722E7F2D-2917-4CBC-A669-C16C726C7FD7}">
+<ds:datastoreItem xmlns:ds="http://schemas.openxmlformats.org/officeDocument/2006/customXml" ds:itemID="{C65BB5E7-0BAE-457F-B762-404C26922C0B}">
   <ds:schemaRefs>
     <ds:schemaRef ds:uri="http://schemas.openxmlformats.org/officeDocument/2006/bibliography"/>
   </ds:schemaRefs>

--- a/dokumentacija/rev2 rev/Isječak koda - ispravak.docx
+++ b/dokumentacija/rev2 rev/Isječak koda - ispravak.docx
@@ -1299,6 +1299,7 @@
           <w:szCs w:val="24"/>
         </w:rPr>
       </w:pPr>
+      <w:bookmarkStart w:id="0" w:name="_GoBack"/>
       <w:r>
         <w:rPr>
           <w:rFonts w:ascii="Arial" w:eastAsia="Times New Roman" w:hAnsi="Arial" w:cs="Arial"/>
@@ -1309,10 +1310,10 @@
         </w:rPr>
         <w:lastRenderedPageBreak/>
         <w:drawing>
-          <wp:inline distT="0" distB="0" distL="0" distR="0" wp14:anchorId="35A2CE06" wp14:editId="41C694AC">
-            <wp:extent cx="5815965" cy="5433060"/>
+          <wp:inline distT="0" distB="0" distL="0" distR="0">
+            <wp:extent cx="6105373" cy="5199321"/>
             <wp:effectExtent l="0" t="0" r="0" b="0"/>
-            <wp:docPr id="4" name="Picture 4" descr="C:\Users\Vlaho\Desktop\1.jpg"/>
+            <wp:docPr id="5" name="Picture 5" descr="C:\Users\Vlaho\Desktop\PrtScr capture.jpg"/>
             <wp:cNvGraphicFramePr>
               <a:graphicFrameLocks xmlns:a="http://schemas.openxmlformats.org/drawingml/2006/main" noChangeAspect="1"/>
             </wp:cNvGraphicFramePr>
@@ -1320,7 +1321,7 @@
               <a:graphicData uri="http://schemas.openxmlformats.org/drawingml/2006/picture">
                 <pic:pic xmlns:pic="http://schemas.openxmlformats.org/drawingml/2006/picture">
                   <pic:nvPicPr>
-                    <pic:cNvPr id="0" name="Picture 2" descr="C:\Users\Vlaho\Desktop\1.jpg"/>
+                    <pic:cNvPr id="0" name="Picture 2" descr="C:\Users\Vlaho\Desktop\PrtScr capture.jpg"/>
                     <pic:cNvPicPr>
                       <a:picLocks noChangeAspect="1" noChangeArrowheads="1"/>
                     </pic:cNvPicPr>
@@ -1341,7 +1342,7 @@
                   <pic:spPr bwMode="auto">
                     <a:xfrm>
                       <a:off x="0" y="0"/>
-                      <a:ext cx="5815965" cy="5433060"/>
+                      <a:ext cx="6105924" cy="5199790"/>
                     </a:xfrm>
                     <a:prstGeom prst="rect">
                       <a:avLst/>
@@ -1357,6 +1358,7 @@
           </wp:inline>
         </w:drawing>
       </w:r>
+      <w:bookmarkEnd w:id="0"/>
     </w:p>
     <w:p>
       <w:pPr>
@@ -1368,63 +1370,6 @@
           <w:szCs w:val="24"/>
         </w:rPr>
       </w:pPr>
-      <w:r>
-        <w:rPr>
-          <w:rFonts w:ascii="Arial" w:eastAsia="Times New Roman" w:hAnsi="Arial" w:cs="Arial"/>
-          <w:noProof/>
-          <w:sz w:val="24"/>
-          <w:szCs w:val="24"/>
-          <w:lang w:val="en-US"/>
-        </w:rPr>
-        <w:drawing>
-          <wp:inline distT="0" distB="0" distL="0" distR="0">
-            <wp:extent cx="5167630" cy="1414145"/>
-            <wp:effectExtent l="0" t="0" r="0" b="0"/>
-            <wp:docPr id="13" name="Picture 13" descr="C:\Users\Vlaho\Desktop\3.jpg"/>
-            <wp:cNvGraphicFramePr>
-              <a:graphicFrameLocks xmlns:a="http://schemas.openxmlformats.org/drawingml/2006/main" noChangeAspect="1"/>
-            </wp:cNvGraphicFramePr>
-            <a:graphic xmlns:a="http://schemas.openxmlformats.org/drawingml/2006/main">
-              <a:graphicData uri="http://schemas.openxmlformats.org/drawingml/2006/picture">
-                <pic:pic xmlns:pic="http://schemas.openxmlformats.org/drawingml/2006/picture">
-                  <pic:nvPicPr>
-                    <pic:cNvPr id="0" name="Picture 8" descr="C:\Users\Vlaho\Desktop\3.jpg"/>
-                    <pic:cNvPicPr>
-                      <a:picLocks noChangeAspect="1" noChangeArrowheads="1"/>
-                    </pic:cNvPicPr>
-                  </pic:nvPicPr>
-                  <pic:blipFill>
-                    <a:blip r:embed="rId9">
-                      <a:extLst>
-                        <a:ext uri="{28A0092B-C50C-407E-A947-70E740481C1C}">
-                          <a14:useLocalDpi xmlns:a14="http://schemas.microsoft.com/office/drawing/2010/main" val="0"/>
-                        </a:ext>
-                      </a:extLst>
-                    </a:blip>
-                    <a:srcRect/>
-                    <a:stretch>
-                      <a:fillRect/>
-                    </a:stretch>
-                  </pic:blipFill>
-                  <pic:spPr bwMode="auto">
-                    <a:xfrm>
-                      <a:off x="0" y="0"/>
-                      <a:ext cx="5167630" cy="1414145"/>
-                    </a:xfrm>
-                    <a:prstGeom prst="rect">
-                      <a:avLst/>
-                    </a:prstGeom>
-                    <a:noFill/>
-                    <a:ln>
-                      <a:noFill/>
-                    </a:ln>
-                  </pic:spPr>
-                </pic:pic>
-              </a:graphicData>
-            </a:graphic>
-          </wp:inline>
-        </w:drawing>
-      </w:r>
     </w:p>
     <w:p>
       <w:pPr>
@@ -1477,259 +1422,259 @@
         <w:pStyle w:val="Heading1"/>
       </w:pPr>
       <w:r>
+        <w:t>View</w:t>
+      </w:r>
+    </w:p>
+    <w:p>
+      <w:pPr>
+        <w:rPr>
+          <w:rFonts w:ascii="Arial" w:hAnsi="Arial" w:cs="Arial"/>
+          <w:sz w:val="24"/>
+          <w:szCs w:val="24"/>
+        </w:rPr>
+      </w:pPr>
+      <w:r>
+        <w:rPr>
+          <w:rFonts w:ascii="Arial" w:hAnsi="Arial" w:cs="Arial"/>
+          <w:sz w:val="24"/>
+          <w:szCs w:val="24"/>
+        </w:rPr>
+        <w:t>Za view</w:t>
+      </w:r>
+      <w:r>
+        <w:rPr>
+          <w:rFonts w:ascii="Arial" w:hAnsi="Arial" w:cs="Arial"/>
+          <w:sz w:val="24"/>
+          <w:szCs w:val="24"/>
+        </w:rPr>
+        <w:t>,</w:t>
+      </w:r>
+      <w:r>
+        <w:rPr>
+          <w:rFonts w:ascii="Arial" w:hAnsi="Arial" w:cs="Arial"/>
+          <w:sz w:val="24"/>
+          <w:szCs w:val="24"/>
+        </w:rPr>
+        <w:t xml:space="preserve"> </w:t>
+      </w:r>
+      <w:r>
+        <w:rPr>
+          <w:rFonts w:ascii="Arial" w:hAnsi="Arial" w:cs="Arial"/>
+          <w:sz w:val="24"/>
+          <w:szCs w:val="24"/>
+        </w:rPr>
+        <w:t>R</w:t>
+      </w:r>
+      <w:r>
+        <w:rPr>
+          <w:rFonts w:ascii="Arial" w:hAnsi="Arial" w:cs="Arial"/>
+          <w:sz w:val="24"/>
+          <w:szCs w:val="24"/>
+        </w:rPr>
+        <w:t>uby koristi ekstenziju .</w:t>
+      </w:r>
+      <w:r>
+        <w:rPr>
+          <w:rFonts w:ascii="Arial" w:hAnsi="Arial" w:cs="Arial"/>
+          <w:sz w:val="24"/>
+          <w:szCs w:val="24"/>
+        </w:rPr>
+        <w:t>html.erb. Erb predstavlja ugrađeni R</w:t>
+      </w:r>
+      <w:r>
+        <w:rPr>
+          <w:rFonts w:ascii="Arial" w:hAnsi="Arial" w:cs="Arial"/>
+          <w:sz w:val="24"/>
+          <w:szCs w:val="24"/>
+        </w:rPr>
+        <w:t>uby (engl</w:t>
+      </w:r>
+      <w:r>
+        <w:rPr>
+          <w:rFonts w:ascii="Arial" w:hAnsi="Arial" w:cs="Arial"/>
+          <w:sz w:val="24"/>
+          <w:szCs w:val="24"/>
+        </w:rPr>
+        <w:t>.</w:t>
+      </w:r>
+      <w:r>
+        <w:rPr>
+          <w:rFonts w:ascii="Arial" w:hAnsi="Arial" w:cs="Arial"/>
+          <w:sz w:val="24"/>
+          <w:szCs w:val="24"/>
+        </w:rPr>
+        <w:t xml:space="preserve"> embedded ruby). Sve sto se nalazi unutar &lt;% ... %&gt; tagova renderira se kao </w:t>
+      </w:r>
+      <w:r>
+        <w:rPr>
+          <w:rFonts w:ascii="Arial" w:hAnsi="Arial" w:cs="Arial"/>
+          <w:sz w:val="24"/>
+          <w:szCs w:val="24"/>
+        </w:rPr>
+        <w:t>R</w:t>
+      </w:r>
+      <w:r>
+        <w:rPr>
+          <w:rFonts w:ascii="Arial" w:hAnsi="Arial" w:cs="Arial"/>
+          <w:sz w:val="24"/>
+          <w:szCs w:val="24"/>
+        </w:rPr>
+        <w:t xml:space="preserve">uby. Koriste se još i &lt;%= ... %&gt; tagovi koji služe za ispisivanje onoga što se dobiva izvođenjem koda u tom tagu. Osim toga </w:t>
+      </w:r>
+      <w:r>
+        <w:rPr>
+          <w:rFonts w:ascii="Arial" w:hAnsi="Arial" w:cs="Arial"/>
+          <w:sz w:val="24"/>
+          <w:szCs w:val="24"/>
+        </w:rPr>
+        <w:t>R</w:t>
+      </w:r>
+      <w:r>
+        <w:rPr>
+          <w:rFonts w:ascii="Arial" w:hAnsi="Arial" w:cs="Arial"/>
+          <w:sz w:val="24"/>
+          <w:szCs w:val="24"/>
+        </w:rPr>
+        <w:t>ails nudi i korištenje složenije logike za prikaz podataka (</w:t>
+      </w:r>
+      <w:r>
+        <w:rPr>
+          <w:rFonts w:ascii="Arial" w:hAnsi="Arial" w:cs="Arial"/>
+          <w:sz w:val="24"/>
+          <w:szCs w:val="24"/>
+        </w:rPr>
+        <w:t>npr</w:t>
+      </w:r>
+      <w:r>
+        <w:rPr>
+          <w:rFonts w:ascii="Arial" w:hAnsi="Arial" w:cs="Arial"/>
+          <w:sz w:val="24"/>
+          <w:szCs w:val="24"/>
+        </w:rPr>
+        <w:t xml:space="preserve"> .each). </w:t>
+      </w:r>
+    </w:p>
+    <w:p>
+      <w:pPr>
+        <w:rPr>
+          <w:rFonts w:ascii="Arial" w:eastAsia="Times New Roman" w:hAnsi="Arial" w:cs="Arial"/>
+          <w:sz w:val="24"/>
+          <w:szCs w:val="24"/>
+        </w:rPr>
+      </w:pPr>
+      <w:r>
+        <w:rPr>
+          <w:rFonts w:ascii="Arial" w:eastAsia="Times New Roman" w:hAnsi="Arial" w:cs="Arial"/>
+          <w:sz w:val="24"/>
+          <w:szCs w:val="24"/>
+        </w:rPr>
+        <w:t>Još jedna korisna mogućnost je renderiranje parcijalnih pogled</w:t>
+      </w:r>
+      <w:r>
+        <w:rPr>
+          <w:rFonts w:ascii="Arial" w:eastAsia="Times New Roman" w:hAnsi="Arial" w:cs="Arial"/>
+          <w:sz w:val="24"/>
+          <w:szCs w:val="24"/>
+        </w:rPr>
+        <w:t>a.</w:t>
+      </w:r>
+      <w:r>
+        <w:rPr>
+          <w:rFonts w:ascii="Arial" w:eastAsia="Times New Roman" w:hAnsi="Arial" w:cs="Arial"/>
+          <w:sz w:val="24"/>
+          <w:szCs w:val="24"/>
+        </w:rPr>
+        <w:t xml:space="preserve"> Često upotreb</w:t>
+      </w:r>
+      <w:r>
+        <w:rPr>
+          <w:rFonts w:ascii="Arial" w:eastAsia="Times New Roman" w:hAnsi="Arial" w:cs="Arial"/>
+          <w:sz w:val="24"/>
+          <w:szCs w:val="24"/>
+        </w:rPr>
+        <w:t>ljivani kod se izd</w:t>
+      </w:r>
+      <w:r>
+        <w:rPr>
+          <w:rFonts w:ascii="Arial" w:eastAsia="Times New Roman" w:hAnsi="Arial" w:cs="Arial"/>
+          <w:sz w:val="24"/>
+          <w:szCs w:val="24"/>
+        </w:rPr>
+        <w:t>v</w:t>
+      </w:r>
+      <w:r>
+        <w:rPr>
+          <w:rFonts w:ascii="Arial" w:eastAsia="Times New Roman" w:hAnsi="Arial" w:cs="Arial"/>
+          <w:sz w:val="24"/>
+          <w:szCs w:val="24"/>
+        </w:rPr>
+        <w:t>a</w:t>
+      </w:r>
+      <w:r>
+        <w:rPr>
+          <w:rFonts w:ascii="Arial" w:eastAsia="Times New Roman" w:hAnsi="Arial" w:cs="Arial"/>
+          <w:sz w:val="24"/>
+          <w:szCs w:val="24"/>
+        </w:rPr>
+        <w:t>ja u posebnu datoteku i u njega</w:t>
+      </w:r>
+      <w:r>
+        <w:rPr>
+          <w:rFonts w:ascii="Arial" w:eastAsia="Times New Roman" w:hAnsi="Arial" w:cs="Arial"/>
+          <w:sz w:val="24"/>
+          <w:szCs w:val="24"/>
+        </w:rPr>
+        <w:t xml:space="preserve"> se</w:t>
+      </w:r>
+      <w:r>
+        <w:rPr>
+          <w:rFonts w:ascii="Arial" w:eastAsia="Times New Roman" w:hAnsi="Arial" w:cs="Arial"/>
+          <w:sz w:val="24"/>
+          <w:szCs w:val="24"/>
+        </w:rPr>
+        <w:t xml:space="preserve"> ume</w:t>
+      </w:r>
+      <w:r>
+        <w:rPr>
+          <w:rFonts w:ascii="Arial" w:eastAsia="Times New Roman" w:hAnsi="Arial" w:cs="Arial"/>
+          <w:sz w:val="24"/>
+          <w:szCs w:val="24"/>
+        </w:rPr>
+        <w:t>ć</w:t>
+      </w:r>
+      <w:r>
+        <w:rPr>
+          <w:rFonts w:ascii="Arial" w:eastAsia="Times New Roman" w:hAnsi="Arial" w:cs="Arial"/>
+          <w:sz w:val="24"/>
+          <w:szCs w:val="24"/>
+        </w:rPr>
+        <w:t>e ostatak koda po potrebi (ugl</w:t>
+      </w:r>
+      <w:r>
+        <w:rPr>
+          <w:rFonts w:ascii="Arial" w:eastAsia="Times New Roman" w:hAnsi="Arial" w:cs="Arial"/>
+          <w:sz w:val="24"/>
+          <w:szCs w:val="24"/>
+        </w:rPr>
+        <w:t>a</w:t>
+      </w:r>
+      <w:r>
+        <w:rPr>
+          <w:rFonts w:ascii="Arial" w:eastAsia="Times New Roman" w:hAnsi="Arial" w:cs="Arial"/>
+          <w:sz w:val="24"/>
+          <w:szCs w:val="24"/>
+        </w:rPr>
+        <w:t xml:space="preserve">vnom se radi o headeru). </w:t>
+      </w:r>
+    </w:p>
+    <w:p>
+      <w:r>
+        <w:rPr>
+          <w:rFonts w:ascii="Arial" w:eastAsia="Times New Roman" w:hAnsi="Arial" w:cs="Arial"/>
+          <w:sz w:val="24"/>
+          <w:szCs w:val="24"/>
+        </w:rPr>
         <w:lastRenderedPageBreak/>
-        <w:t>View</w:t>
-      </w:r>
-    </w:p>
-    <w:p>
-      <w:pPr>
-        <w:rPr>
-          <w:rFonts w:ascii="Arial" w:hAnsi="Arial" w:cs="Arial"/>
-          <w:sz w:val="24"/>
-          <w:szCs w:val="24"/>
-        </w:rPr>
-      </w:pPr>
-      <w:r>
-        <w:rPr>
-          <w:rFonts w:ascii="Arial" w:hAnsi="Arial" w:cs="Arial"/>
-          <w:sz w:val="24"/>
-          <w:szCs w:val="24"/>
-        </w:rPr>
-        <w:t>Za view</w:t>
-      </w:r>
-      <w:r>
-        <w:rPr>
-          <w:rFonts w:ascii="Arial" w:hAnsi="Arial" w:cs="Arial"/>
-          <w:sz w:val="24"/>
-          <w:szCs w:val="24"/>
-        </w:rPr>
-        <w:t>,</w:t>
-      </w:r>
-      <w:r>
-        <w:rPr>
-          <w:rFonts w:ascii="Arial" w:hAnsi="Arial" w:cs="Arial"/>
-          <w:sz w:val="24"/>
-          <w:szCs w:val="24"/>
-        </w:rPr>
-        <w:t xml:space="preserve"> </w:t>
-      </w:r>
-      <w:r>
-        <w:rPr>
-          <w:rFonts w:ascii="Arial" w:hAnsi="Arial" w:cs="Arial"/>
-          <w:sz w:val="24"/>
-          <w:szCs w:val="24"/>
-        </w:rPr>
-        <w:t>R</w:t>
-      </w:r>
-      <w:r>
-        <w:rPr>
-          <w:rFonts w:ascii="Arial" w:hAnsi="Arial" w:cs="Arial"/>
-          <w:sz w:val="24"/>
-          <w:szCs w:val="24"/>
-        </w:rPr>
-        <w:t>uby koristi ekstenziju .</w:t>
-      </w:r>
-      <w:r>
-        <w:rPr>
-          <w:rFonts w:ascii="Arial" w:hAnsi="Arial" w:cs="Arial"/>
-          <w:sz w:val="24"/>
-          <w:szCs w:val="24"/>
-        </w:rPr>
-        <w:t>html.erb. Erb predstavlja ugrađeni R</w:t>
-      </w:r>
-      <w:r>
-        <w:rPr>
-          <w:rFonts w:ascii="Arial" w:hAnsi="Arial" w:cs="Arial"/>
-          <w:sz w:val="24"/>
-          <w:szCs w:val="24"/>
-        </w:rPr>
-        <w:t>uby (engl</w:t>
-      </w:r>
-      <w:r>
-        <w:rPr>
-          <w:rFonts w:ascii="Arial" w:hAnsi="Arial" w:cs="Arial"/>
-          <w:sz w:val="24"/>
-          <w:szCs w:val="24"/>
-        </w:rPr>
-        <w:t>.</w:t>
-      </w:r>
-      <w:r>
-        <w:rPr>
-          <w:rFonts w:ascii="Arial" w:hAnsi="Arial" w:cs="Arial"/>
-          <w:sz w:val="24"/>
-          <w:szCs w:val="24"/>
-        </w:rPr>
-        <w:t xml:space="preserve"> embedded ruby). Sve sto se nalazi unutar &lt;% ... %&gt; tagova renderira se kao </w:t>
-      </w:r>
-      <w:r>
-        <w:rPr>
-          <w:rFonts w:ascii="Arial" w:hAnsi="Arial" w:cs="Arial"/>
-          <w:sz w:val="24"/>
-          <w:szCs w:val="24"/>
-        </w:rPr>
-        <w:t>R</w:t>
-      </w:r>
-      <w:r>
-        <w:rPr>
-          <w:rFonts w:ascii="Arial" w:hAnsi="Arial" w:cs="Arial"/>
-          <w:sz w:val="24"/>
-          <w:szCs w:val="24"/>
-        </w:rPr>
-        <w:t xml:space="preserve">uby. Koriste se još i &lt;%= ... %&gt; tagovi koji služe za ispisivanje onoga što se dobiva izvođenjem koda u tom tagu. Osim toga </w:t>
-      </w:r>
-      <w:r>
-        <w:rPr>
-          <w:rFonts w:ascii="Arial" w:hAnsi="Arial" w:cs="Arial"/>
-          <w:sz w:val="24"/>
-          <w:szCs w:val="24"/>
-        </w:rPr>
-        <w:t>R</w:t>
-      </w:r>
-      <w:r>
-        <w:rPr>
-          <w:rFonts w:ascii="Arial" w:hAnsi="Arial" w:cs="Arial"/>
-          <w:sz w:val="24"/>
-          <w:szCs w:val="24"/>
-        </w:rPr>
-        <w:t>ails nudi i korištenje složenije logike za prikaz podataka (</w:t>
-      </w:r>
-      <w:r>
-        <w:rPr>
-          <w:rFonts w:ascii="Arial" w:hAnsi="Arial" w:cs="Arial"/>
-          <w:sz w:val="24"/>
-          <w:szCs w:val="24"/>
-        </w:rPr>
-        <w:t>npr</w:t>
-      </w:r>
-      <w:r>
-        <w:rPr>
-          <w:rFonts w:ascii="Arial" w:hAnsi="Arial" w:cs="Arial"/>
-          <w:sz w:val="24"/>
-          <w:szCs w:val="24"/>
-        </w:rPr>
-        <w:t xml:space="preserve"> .each). </w:t>
-      </w:r>
-    </w:p>
-    <w:p>
-      <w:pPr>
-        <w:rPr>
-          <w:rFonts w:ascii="Arial" w:eastAsia="Times New Roman" w:hAnsi="Arial" w:cs="Arial"/>
-          <w:sz w:val="24"/>
-          <w:szCs w:val="24"/>
-        </w:rPr>
-      </w:pPr>
-      <w:r>
-        <w:rPr>
-          <w:rFonts w:ascii="Arial" w:eastAsia="Times New Roman" w:hAnsi="Arial" w:cs="Arial"/>
-          <w:sz w:val="24"/>
-          <w:szCs w:val="24"/>
-        </w:rPr>
-        <w:t>Još jedna korisna mogućnost je renderiranje parcijalnih pogled</w:t>
-      </w:r>
-      <w:r>
-        <w:rPr>
-          <w:rFonts w:ascii="Arial" w:eastAsia="Times New Roman" w:hAnsi="Arial" w:cs="Arial"/>
-          <w:sz w:val="24"/>
-          <w:szCs w:val="24"/>
-        </w:rPr>
-        <w:t>a.</w:t>
-      </w:r>
-      <w:r>
-        <w:rPr>
-          <w:rFonts w:ascii="Arial" w:eastAsia="Times New Roman" w:hAnsi="Arial" w:cs="Arial"/>
-          <w:sz w:val="24"/>
-          <w:szCs w:val="24"/>
-        </w:rPr>
-        <w:t xml:space="preserve"> Često upotreb</w:t>
-      </w:r>
-      <w:r>
-        <w:rPr>
-          <w:rFonts w:ascii="Arial" w:eastAsia="Times New Roman" w:hAnsi="Arial" w:cs="Arial"/>
-          <w:sz w:val="24"/>
-          <w:szCs w:val="24"/>
-        </w:rPr>
-        <w:t>ljivani kod se izd</w:t>
-      </w:r>
-      <w:r>
-        <w:rPr>
-          <w:rFonts w:ascii="Arial" w:eastAsia="Times New Roman" w:hAnsi="Arial" w:cs="Arial"/>
-          <w:sz w:val="24"/>
-          <w:szCs w:val="24"/>
-        </w:rPr>
-        <w:t>v</w:t>
-      </w:r>
-      <w:r>
-        <w:rPr>
-          <w:rFonts w:ascii="Arial" w:eastAsia="Times New Roman" w:hAnsi="Arial" w:cs="Arial"/>
-          <w:sz w:val="24"/>
-          <w:szCs w:val="24"/>
-        </w:rPr>
-        <w:t>a</w:t>
-      </w:r>
-      <w:r>
-        <w:rPr>
-          <w:rFonts w:ascii="Arial" w:eastAsia="Times New Roman" w:hAnsi="Arial" w:cs="Arial"/>
-          <w:sz w:val="24"/>
-          <w:szCs w:val="24"/>
-        </w:rPr>
-        <w:t>ja u posebnu datoteku i u njega</w:t>
-      </w:r>
-      <w:r>
-        <w:rPr>
-          <w:rFonts w:ascii="Arial" w:eastAsia="Times New Roman" w:hAnsi="Arial" w:cs="Arial"/>
-          <w:sz w:val="24"/>
-          <w:szCs w:val="24"/>
-        </w:rPr>
-        <w:t xml:space="preserve"> se</w:t>
-      </w:r>
-      <w:r>
-        <w:rPr>
-          <w:rFonts w:ascii="Arial" w:eastAsia="Times New Roman" w:hAnsi="Arial" w:cs="Arial"/>
-          <w:sz w:val="24"/>
-          <w:szCs w:val="24"/>
-        </w:rPr>
-        <w:t xml:space="preserve"> ume</w:t>
-      </w:r>
-      <w:r>
-        <w:rPr>
-          <w:rFonts w:ascii="Arial" w:eastAsia="Times New Roman" w:hAnsi="Arial" w:cs="Arial"/>
-          <w:sz w:val="24"/>
-          <w:szCs w:val="24"/>
-        </w:rPr>
-        <w:t>ć</w:t>
-      </w:r>
-      <w:r>
-        <w:rPr>
-          <w:rFonts w:ascii="Arial" w:eastAsia="Times New Roman" w:hAnsi="Arial" w:cs="Arial"/>
-          <w:sz w:val="24"/>
-          <w:szCs w:val="24"/>
-        </w:rPr>
-        <w:t>e ostatak koda po potrebi (ugl</w:t>
-      </w:r>
-      <w:r>
-        <w:rPr>
-          <w:rFonts w:ascii="Arial" w:eastAsia="Times New Roman" w:hAnsi="Arial" w:cs="Arial"/>
-          <w:sz w:val="24"/>
-          <w:szCs w:val="24"/>
-        </w:rPr>
-        <w:t>a</w:t>
-      </w:r>
-      <w:r>
-        <w:rPr>
-          <w:rFonts w:ascii="Arial" w:eastAsia="Times New Roman" w:hAnsi="Arial" w:cs="Arial"/>
-          <w:sz w:val="24"/>
-          <w:szCs w:val="24"/>
-        </w:rPr>
-        <w:t xml:space="preserve">vnom se radi o headeru). </w:t>
-      </w:r>
-    </w:p>
-    <w:p>
-      <w:r>
-        <w:rPr>
-          <w:rFonts w:ascii="Arial" w:eastAsia="Times New Roman" w:hAnsi="Arial" w:cs="Arial"/>
-          <w:sz w:val="24"/>
-          <w:szCs w:val="24"/>
-        </w:rPr>
         <w:t>Ovdje j</w:t>
       </w:r>
       <w:r>
@@ -1805,7 +1750,7 @@
                     </pic:cNvPicPr>
                   </pic:nvPicPr>
                   <pic:blipFill>
-                    <a:blip r:embed="rId10" cstate="print">
+                    <a:blip r:embed="rId9" cstate="print">
                       <a:extLst>
                         <a:ext uri="{28A0092B-C50C-407E-A947-70E740481C1C}">
                           <a14:useLocalDpi xmlns:a14="http://schemas.microsoft.com/office/drawing/2010/main" val="0"/>
@@ -1847,8 +1792,6 @@
       <w:r>
         <w:t>_index.html.erb</w:t>
       </w:r>
-      <w:bookmarkStart w:id="0" w:name="_GoBack"/>
-      <w:bookmarkEnd w:id="0"/>
     </w:p>
     <w:sectPr>
       <w:pgSz w:w="12240" w:h="15840"/>
@@ -2757,7 +2700,7 @@
 </file>
 
 <file path=customXml/itemProps1.xml><?xml version="1.0" encoding="utf-8"?>
-<ds:datastoreItem xmlns:ds="http://schemas.openxmlformats.org/officeDocument/2006/customXml" ds:itemID="{C65BB5E7-0BAE-457F-B762-404C26922C0B}">
+<ds:datastoreItem xmlns:ds="http://schemas.openxmlformats.org/officeDocument/2006/customXml" ds:itemID="{9AAA4D5F-2E42-4A35-BC71-7657F6BF41D4}">
   <ds:schemaRefs>
     <ds:schemaRef ds:uri="http://schemas.openxmlformats.org/officeDocument/2006/bibliography"/>
   </ds:schemaRefs>
